--- a/static/resume/Charles Kerr - Resume.docx
+++ b/static/resume/Charles Kerr - Resume.docx
@@ -553,7 +553,19 @@
         <w:rPr>
           <w:rFonts w:eastAsia="Lato" w:cs="Lato" w:ascii="Carlito" w:hAnsi="Carlito"/>
         </w:rPr>
-        <w:t xml:space="preserve">Wrote Transmission's backend with high efficiency. The app uses about </w:t>
+        <w:t xml:space="preserve">Wrote Transmission's backend </w:t>
+      </w:r>
+      <w:r>
+        <w:rPr>
+          <w:rFonts w:eastAsia="Lato" w:cs="Lato" w:ascii="Carlito" w:hAnsi="Carlito"/>
+        </w:rPr>
+        <w:t>to be highly efficient</w:t>
+      </w:r>
+      <w:r>
+        <w:rPr>
+          <w:rFonts w:eastAsia="Lato" w:cs="Lato" w:ascii="Carlito" w:hAnsi="Carlito"/>
+        </w:rPr>
+        <w:t xml:space="preserve">. The app uses about </w:t>
       </w:r>
       <w:hyperlink r:id="rId13">
         <w:r>
